--- a/Agile Product Backlog Plan.docx
+++ b/Agile Product Backlog Plan.docx
@@ -92,7 +92,13 @@
     <w:p>
       <w:r>
         <w:tab/>
-        <w:t>As a perspective student interested in the Discipline of Computing, I want to learn about the Discipline of Computing, so I can gain more knowledge on the subject.</w:t>
+        <w:t xml:space="preserve">As a </w:t>
+      </w:r>
+      <w:r>
+        <w:t>prospective</w:t>
+      </w:r>
+      <w:r>
+        <w:t xml:space="preserve"> student interested in the Discipline of Computing, I want to learn about the Discipline of Computing, so I can gain more knowledge on the subject.</w:t>
       </w:r>
     </w:p>
     <w:p>
@@ -188,28 +194,342 @@
     </w:p>
     <w:p>
       <w:r>
-        <w:t>As a company dedicated to computing research, I want to know what research groups in computing are looking in to, so I can know what research to keep an eye on.</w:t>
+        <w:t>As a company dedicated to computing research, I want to know what research groups in computing are looking in to, so I can know what research to keep an eye on. – Developer 1</w:t>
+      </w:r>
+    </w:p>
+    <w:p>
+      <w:r>
+        <w:t>As a web</w:t>
+      </w:r>
+      <w:r>
+        <w:t>site admin, I want to add and edit</w:t>
+      </w:r>
+      <w:r>
+        <w:t xml:space="preserve"> pages on staff, courses, and research groups, so I can keep the website up to date.</w:t>
+      </w:r>
+      <w:r>
+        <w:t xml:space="preserve"> – Developer 5 + 7</w:t>
+      </w:r>
+    </w:p>
+    <w:p>
+      <w:pPr>
+        <w:rPr>
+          <w:b/>
+        </w:rPr>
+      </w:pPr>
+      <w:r>
+        <w:rPr>
+          <w:b/>
+        </w:rPr>
+        <w:t xml:space="preserve">As a </w:t>
+      </w:r>
+      <w:r>
+        <w:rPr>
+          <w:b/>
+        </w:rPr>
+        <w:t>prospective</w:t>
+      </w:r>
+      <w:r>
+        <w:rPr>
+          <w:b/>
+        </w:rPr>
+        <w:t xml:space="preserve"> student interested in the Discipline of Computing, I want to learn about the Discipline of Computing, so I can gain more knowledge on the subject.</w:t>
+      </w:r>
+    </w:p>
+    <w:p>
+      <w:pPr>
+        <w:pStyle w:val="ListParagraph"/>
+        <w:numPr>
+          <w:ilvl w:val="0"/>
+          <w:numId w:val="1"/>
+        </w:numPr>
+      </w:pPr>
+      <w:r>
+        <w:t>Create webpage frameworks</w:t>
       </w:r>
       <w:r>
         <w:t xml:space="preserve"> – Developer 1</w:t>
       </w:r>
     </w:p>
     <w:p>
-      <w:r>
-        <w:t>As a website admin, I want to add to add to pages on staff, courses, and research groups, so I can keep the website up to date.</w:t>
-      </w:r>
-      <w:r>
-        <w:t xml:space="preserve"> – Developer 5 + </w:t>
+      <w:pPr>
+        <w:pStyle w:val="ListParagraph"/>
+        <w:numPr>
+          <w:ilvl w:val="1"/>
+          <w:numId w:val="1"/>
+        </w:numPr>
+      </w:pPr>
+      <w:r>
+        <w:t>Create frameworks for staff, research groups, and courses pages</w:t>
+      </w:r>
+    </w:p>
+    <w:p>
+      <w:pPr>
+        <w:pStyle w:val="ListParagraph"/>
+        <w:numPr>
+          <w:ilvl w:val="1"/>
+          <w:numId w:val="1"/>
+        </w:numPr>
+      </w:pPr>
+      <w:r>
+        <w:t>Create framework for homepage</w:t>
+      </w:r>
+    </w:p>
+    <w:p>
+      <w:pPr>
+        <w:pStyle w:val="ListParagraph"/>
+        <w:numPr>
+          <w:ilvl w:val="0"/>
+          <w:numId w:val="1"/>
+        </w:numPr>
+      </w:pPr>
+      <w:r>
+        <w:t>Begin working on CSS elements</w:t>
+      </w:r>
+      <w:r>
+        <w:t xml:space="preserve"> – Developer 2</w:t>
+      </w:r>
+    </w:p>
+    <w:p>
+      <w:pPr>
+        <w:pStyle w:val="ListParagraph"/>
+        <w:numPr>
+          <w:ilvl w:val="1"/>
+          <w:numId w:val="1"/>
+        </w:numPr>
+      </w:pPr>
+      <w:r>
+        <w:t>Create stylesheet to keep consistency throughout the entire website</w:t>
+      </w:r>
+    </w:p>
+    <w:p>
+      <w:pPr>
+        <w:pStyle w:val="ListParagraph"/>
+        <w:numPr>
+          <w:ilvl w:val="1"/>
+          <w:numId w:val="1"/>
+        </w:numPr>
+      </w:pPr>
+      <w:r>
+        <w:t>Create any additional stylesheets if additional elements are needed for specific pages</w:t>
+      </w:r>
+    </w:p>
+    <w:p>
+      <w:pPr>
+        <w:rPr>
+          <w:b/>
+        </w:rPr>
+      </w:pPr>
+      <w:r>
+        <w:rPr>
+          <w:b/>
+        </w:rPr>
+        <w:t xml:space="preserve">As </w:t>
+      </w:r>
+      <w:r>
+        <w:rPr>
+          <w:b/>
+        </w:rPr>
+        <w:t>a website admin, I want to add and edit</w:t>
+      </w:r>
+      <w:r>
+        <w:rPr>
+          <w:b/>
+        </w:rPr>
+        <w:t xml:space="preserve"> pages on staff, courses, and research groups, so I can keep the website up to date.</w:t>
+      </w:r>
+    </w:p>
+    <w:p>
+      <w:pPr>
+        <w:pStyle w:val="ListParagraph"/>
+        <w:numPr>
+          <w:ilvl w:val="0"/>
+          <w:numId w:val="2"/>
+        </w:numPr>
+      </w:pPr>
+      <w:r>
+        <w:t>Create edit/add</w:t>
+      </w:r>
+      <w:r>
+        <w:t xml:space="preserve"> information</w:t>
+      </w:r>
+      <w:r>
+        <w:t xml:space="preserve"> system</w:t>
+      </w:r>
+      <w:r>
+        <w:t xml:space="preserve"> – Developer 6+7</w:t>
+      </w:r>
+    </w:p>
+    <w:p>
+      <w:pPr>
+        <w:pStyle w:val="ListParagraph"/>
+        <w:numPr>
+          <w:ilvl w:val="1"/>
+          <w:numId w:val="2"/>
+        </w:numPr>
+      </w:pPr>
+      <w:r>
+        <w:t>Ensure system is easy to use and understand</w:t>
+      </w:r>
+    </w:p>
+    <w:p>
+      <w:pPr>
+        <w:pStyle w:val="ListParagraph"/>
+        <w:numPr>
+          <w:ilvl w:val="1"/>
+          <w:numId w:val="2"/>
+        </w:numPr>
+      </w:pPr>
+      <w:r>
+        <w:t>Allow editing of staff, research groups, and courses</w:t>
+      </w:r>
+    </w:p>
+    <w:p>
+      <w:pPr>
+        <w:pStyle w:val="ListParagraph"/>
+        <w:numPr>
+          <w:ilvl w:val="1"/>
+          <w:numId w:val="2"/>
+        </w:numPr>
+      </w:pPr>
+      <w:r>
+        <w:t>Editing is done via template (User is prompted with fields such as “Name”, “Description”, “Contact information”, etc.</w:t>
+      </w:r>
+    </w:p>
+    <w:p>
+      <w:pPr>
+        <w:pStyle w:val="ListParagraph"/>
+        <w:numPr>
+          <w:ilvl w:val="0"/>
+          <w:numId w:val="2"/>
+        </w:numPr>
+      </w:pPr>
+      <w:r>
+        <w:t>Make editing/adding exclusive to website admins via log in</w:t>
+      </w:r>
+      <w:r>
+        <w:t xml:space="preserve"> – Developer 5</w:t>
       </w:r>
       <w:bookmarkStart w:id="0" w:name="_GoBack"/>
       <w:bookmarkEnd w:id="0"/>
-      <w:r>
-        <w:t>7</w:t>
-      </w:r>
-    </w:p>
-    <w:p/>
+    </w:p>
+    <w:p>
+      <w:pPr>
+        <w:pStyle w:val="ListParagraph"/>
+        <w:numPr>
+          <w:ilvl w:val="1"/>
+          <w:numId w:val="2"/>
+        </w:numPr>
+      </w:pPr>
+      <w:r>
+        <w:t>Ensure that if a user logs in to the website with an admin account, they have access to the adding/editing system</w:t>
+      </w:r>
+    </w:p>
+    <w:p>
+      <w:pPr>
+        <w:pStyle w:val="ListParagraph"/>
+        <w:numPr>
+          <w:ilvl w:val="1"/>
+          <w:numId w:val="2"/>
+        </w:numPr>
+      </w:pPr>
+      <w:r>
+        <w:t>Ensure that if a user visits the website as a guest or logs in as a student/member of staff they do not have access to the system</w:t>
+      </w:r>
+    </w:p>
+    <w:p>
+      <w:pPr>
+        <w:rPr>
+          <w:b/>
+        </w:rPr>
+      </w:pPr>
+      <w:r>
+        <w:rPr>
+          <w:b/>
+        </w:rPr>
+        <w:t>As a member of staff, I want to know how to contact the other members of staff, so I can keep in touch with them more easily.</w:t>
+      </w:r>
+    </w:p>
+    <w:p>
+      <w:pPr>
+        <w:pStyle w:val="ListParagraph"/>
+        <w:numPr>
+          <w:ilvl w:val="0"/>
+          <w:numId w:val="3"/>
+        </w:numPr>
+      </w:pPr>
+      <w:r>
+        <w:t>Create templates for staff pages</w:t>
+      </w:r>
+      <w:r>
+        <w:t xml:space="preserve"> – Developer 4</w:t>
+      </w:r>
+    </w:p>
+    <w:p>
+      <w:pPr>
+        <w:pStyle w:val="ListParagraph"/>
+        <w:numPr>
+          <w:ilvl w:val="1"/>
+          <w:numId w:val="3"/>
+        </w:numPr>
+      </w:pPr>
+      <w:r>
+        <w:t>Create HTML/CSS frameworks for staff pages</w:t>
+      </w:r>
+    </w:p>
+    <w:p>
+      <w:pPr>
+        <w:pStyle w:val="ListParagraph"/>
+        <w:numPr>
+          <w:ilvl w:val="1"/>
+          <w:numId w:val="3"/>
+        </w:numPr>
+      </w:pPr>
+      <w:r>
+        <w:t>Framework includes name, brief description, qualifications, any available previous work (i.e. websites, books, etc.), a picture, and contact information</w:t>
+      </w:r>
+    </w:p>
+    <w:p>
+      <w:pPr>
+        <w:pStyle w:val="ListParagraph"/>
+        <w:numPr>
+          <w:ilvl w:val="0"/>
+          <w:numId w:val="3"/>
+        </w:numPr>
+      </w:pPr>
+      <w:r>
+        <w:t>Include buttons/hyperlinks to staff websites/emails</w:t>
+      </w:r>
+      <w:r>
+        <w:t xml:space="preserve"> – Developer 3</w:t>
+      </w:r>
+    </w:p>
+    <w:p>
+      <w:pPr>
+        <w:pStyle w:val="ListParagraph"/>
+        <w:numPr>
+          <w:ilvl w:val="1"/>
+          <w:numId w:val="3"/>
+        </w:numPr>
+      </w:pPr>
+      <w:r>
+        <w:t>Create CSS buttons/HTML hyperlinks to link to any personal staff websites, staff university e-mails, and (if available) staff’s public social media</w:t>
+      </w:r>
+    </w:p>
+    <w:p>
+      <w:pPr>
+        <w:pStyle w:val="ListParagraph"/>
+        <w:numPr>
+          <w:ilvl w:val="1"/>
+          <w:numId w:val="3"/>
+        </w:numPr>
+      </w:pPr>
+      <w:r>
+        <w:t>Ensure buttons/links are visually appealing and fit in with the design of the rest of the website</w:t>
+      </w:r>
+    </w:p>
     <w:sectPr>
-      <w:headerReference w:type="default" r:id="rId6"/>
+      <w:headerReference w:type="default" r:id="rId7"/>
       <w:pgSz w:w="11906" w:h="16838"/>
       <w:pgMar w:top="1440" w:right="1440" w:bottom="1440" w:left="1440" w:header="708" w:footer="708" w:gutter="0"/>
       <w:cols w:space="708"/>
@@ -289,6 +609,359 @@
     </w:pPr>
   </w:p>
 </w:hdr>
+</file>
+
+<file path=word/numbering.xml><?xml version="1.0" encoding="utf-8"?>
+<w:numbering xmlns:wpc="http://schemas.microsoft.com/office/word/2010/wordprocessingCanvas" xmlns:mc="http://schemas.openxmlformats.org/markup-compatibility/2006" xmlns:o="urn:schemas-microsoft-com:office:office" xmlns:r="http://schemas.openxmlformats.org/officeDocument/2006/relationships" xmlns:m="http://schemas.openxmlformats.org/officeDocument/2006/math" xmlns:v="urn:schemas-microsoft-com:vml" xmlns:wp14="http://schemas.microsoft.com/office/word/2010/wordprocessingDrawing" xmlns:wp="http://schemas.openxmlformats.org/drawingml/2006/wordprocessingDrawing" xmlns:w10="urn:schemas-microsoft-com:office:word" xmlns:w="http://schemas.openxmlformats.org/wordprocessingml/2006/main" xmlns:w14="http://schemas.microsoft.com/office/word/2010/wordml" xmlns:w15="http://schemas.microsoft.com/office/word/2012/wordml" xmlns:wpg="http://schemas.microsoft.com/office/word/2010/wordprocessingGroup" xmlns:wpi="http://schemas.microsoft.com/office/word/2010/wordprocessingInk" xmlns:wne="http://schemas.microsoft.com/office/word/2006/wordml" xmlns:wps="http://schemas.microsoft.com/office/word/2010/wordprocessingShape" mc:Ignorable="w14 w15 wp14">
+  <w:abstractNum w:abstractNumId="0" w15:restartNumberingAfterBreak="0">
+    <w:nsid w:val="14984494"/>
+    <w:multiLevelType w:val="hybridMultilevel"/>
+    <w:tmpl w:val="282C81AC"/>
+    <w:lvl w:ilvl="0" w:tplc="08090001">
+      <w:start w:val="1"/>
+      <w:numFmt w:val="bullet"/>
+      <w:lvlText w:val=""/>
+      <w:lvlJc w:val="left"/>
+      <w:pPr>
+        <w:ind w:left="720" w:hanging="360"/>
+      </w:pPr>
+      <w:rPr>
+        <w:rFonts w:ascii="Symbol" w:hAnsi="Symbol" w:hint="default"/>
+      </w:rPr>
+    </w:lvl>
+    <w:lvl w:ilvl="1" w:tplc="08090003">
+      <w:start w:val="1"/>
+      <w:numFmt w:val="bullet"/>
+      <w:lvlText w:val="o"/>
+      <w:lvlJc w:val="left"/>
+      <w:pPr>
+        <w:ind w:left="1440" w:hanging="360"/>
+      </w:pPr>
+      <w:rPr>
+        <w:rFonts w:ascii="Courier New" w:hAnsi="Courier New" w:cs="Courier New" w:hint="default"/>
+      </w:rPr>
+    </w:lvl>
+    <w:lvl w:ilvl="2" w:tplc="08090005" w:tentative="1">
+      <w:start w:val="1"/>
+      <w:numFmt w:val="bullet"/>
+      <w:lvlText w:val=""/>
+      <w:lvlJc w:val="left"/>
+      <w:pPr>
+        <w:ind w:left="2160" w:hanging="360"/>
+      </w:pPr>
+      <w:rPr>
+        <w:rFonts w:ascii="Wingdings" w:hAnsi="Wingdings" w:hint="default"/>
+      </w:rPr>
+    </w:lvl>
+    <w:lvl w:ilvl="3" w:tplc="08090001" w:tentative="1">
+      <w:start w:val="1"/>
+      <w:numFmt w:val="bullet"/>
+      <w:lvlText w:val=""/>
+      <w:lvlJc w:val="left"/>
+      <w:pPr>
+        <w:ind w:left="2880" w:hanging="360"/>
+      </w:pPr>
+      <w:rPr>
+        <w:rFonts w:ascii="Symbol" w:hAnsi="Symbol" w:hint="default"/>
+      </w:rPr>
+    </w:lvl>
+    <w:lvl w:ilvl="4" w:tplc="08090003" w:tentative="1">
+      <w:start w:val="1"/>
+      <w:numFmt w:val="bullet"/>
+      <w:lvlText w:val="o"/>
+      <w:lvlJc w:val="left"/>
+      <w:pPr>
+        <w:ind w:left="3600" w:hanging="360"/>
+      </w:pPr>
+      <w:rPr>
+        <w:rFonts w:ascii="Courier New" w:hAnsi="Courier New" w:cs="Courier New" w:hint="default"/>
+      </w:rPr>
+    </w:lvl>
+    <w:lvl w:ilvl="5" w:tplc="08090005" w:tentative="1">
+      <w:start w:val="1"/>
+      <w:numFmt w:val="bullet"/>
+      <w:lvlText w:val=""/>
+      <w:lvlJc w:val="left"/>
+      <w:pPr>
+        <w:ind w:left="4320" w:hanging="360"/>
+      </w:pPr>
+      <w:rPr>
+        <w:rFonts w:ascii="Wingdings" w:hAnsi="Wingdings" w:hint="default"/>
+      </w:rPr>
+    </w:lvl>
+    <w:lvl w:ilvl="6" w:tplc="08090001" w:tentative="1">
+      <w:start w:val="1"/>
+      <w:numFmt w:val="bullet"/>
+      <w:lvlText w:val=""/>
+      <w:lvlJc w:val="left"/>
+      <w:pPr>
+        <w:ind w:left="5040" w:hanging="360"/>
+      </w:pPr>
+      <w:rPr>
+        <w:rFonts w:ascii="Symbol" w:hAnsi="Symbol" w:hint="default"/>
+      </w:rPr>
+    </w:lvl>
+    <w:lvl w:ilvl="7" w:tplc="08090003" w:tentative="1">
+      <w:start w:val="1"/>
+      <w:numFmt w:val="bullet"/>
+      <w:lvlText w:val="o"/>
+      <w:lvlJc w:val="left"/>
+      <w:pPr>
+        <w:ind w:left="5760" w:hanging="360"/>
+      </w:pPr>
+      <w:rPr>
+        <w:rFonts w:ascii="Courier New" w:hAnsi="Courier New" w:cs="Courier New" w:hint="default"/>
+      </w:rPr>
+    </w:lvl>
+    <w:lvl w:ilvl="8" w:tplc="08090005" w:tentative="1">
+      <w:start w:val="1"/>
+      <w:numFmt w:val="bullet"/>
+      <w:lvlText w:val=""/>
+      <w:lvlJc w:val="left"/>
+      <w:pPr>
+        <w:ind w:left="6480" w:hanging="360"/>
+      </w:pPr>
+      <w:rPr>
+        <w:rFonts w:ascii="Wingdings" w:hAnsi="Wingdings" w:hint="default"/>
+      </w:rPr>
+    </w:lvl>
+  </w:abstractNum>
+  <w:abstractNum w:abstractNumId="1" w15:restartNumberingAfterBreak="0">
+    <w:nsid w:val="19FF7A3B"/>
+    <w:multiLevelType w:val="hybridMultilevel"/>
+    <w:tmpl w:val="056C7272"/>
+    <w:lvl w:ilvl="0" w:tplc="08090001">
+      <w:start w:val="1"/>
+      <w:numFmt w:val="bullet"/>
+      <w:lvlText w:val=""/>
+      <w:lvlJc w:val="left"/>
+      <w:pPr>
+        <w:ind w:left="720" w:hanging="360"/>
+      </w:pPr>
+      <w:rPr>
+        <w:rFonts w:ascii="Symbol" w:hAnsi="Symbol" w:hint="default"/>
+      </w:rPr>
+    </w:lvl>
+    <w:lvl w:ilvl="1" w:tplc="08090003">
+      <w:start w:val="1"/>
+      <w:numFmt w:val="bullet"/>
+      <w:lvlText w:val="o"/>
+      <w:lvlJc w:val="left"/>
+      <w:pPr>
+        <w:ind w:left="1440" w:hanging="360"/>
+      </w:pPr>
+      <w:rPr>
+        <w:rFonts w:ascii="Courier New" w:hAnsi="Courier New" w:cs="Courier New" w:hint="default"/>
+      </w:rPr>
+    </w:lvl>
+    <w:lvl w:ilvl="2" w:tplc="08090005" w:tentative="1">
+      <w:start w:val="1"/>
+      <w:numFmt w:val="bullet"/>
+      <w:lvlText w:val=""/>
+      <w:lvlJc w:val="left"/>
+      <w:pPr>
+        <w:ind w:left="2160" w:hanging="360"/>
+      </w:pPr>
+      <w:rPr>
+        <w:rFonts w:ascii="Wingdings" w:hAnsi="Wingdings" w:hint="default"/>
+      </w:rPr>
+    </w:lvl>
+    <w:lvl w:ilvl="3" w:tplc="08090001" w:tentative="1">
+      <w:start w:val="1"/>
+      <w:numFmt w:val="bullet"/>
+      <w:lvlText w:val=""/>
+      <w:lvlJc w:val="left"/>
+      <w:pPr>
+        <w:ind w:left="2880" w:hanging="360"/>
+      </w:pPr>
+      <w:rPr>
+        <w:rFonts w:ascii="Symbol" w:hAnsi="Symbol" w:hint="default"/>
+      </w:rPr>
+    </w:lvl>
+    <w:lvl w:ilvl="4" w:tplc="08090003" w:tentative="1">
+      <w:start w:val="1"/>
+      <w:numFmt w:val="bullet"/>
+      <w:lvlText w:val="o"/>
+      <w:lvlJc w:val="left"/>
+      <w:pPr>
+        <w:ind w:left="3600" w:hanging="360"/>
+      </w:pPr>
+      <w:rPr>
+        <w:rFonts w:ascii="Courier New" w:hAnsi="Courier New" w:cs="Courier New" w:hint="default"/>
+      </w:rPr>
+    </w:lvl>
+    <w:lvl w:ilvl="5" w:tplc="08090005" w:tentative="1">
+      <w:start w:val="1"/>
+      <w:numFmt w:val="bullet"/>
+      <w:lvlText w:val=""/>
+      <w:lvlJc w:val="left"/>
+      <w:pPr>
+        <w:ind w:left="4320" w:hanging="360"/>
+      </w:pPr>
+      <w:rPr>
+        <w:rFonts w:ascii="Wingdings" w:hAnsi="Wingdings" w:hint="default"/>
+      </w:rPr>
+    </w:lvl>
+    <w:lvl w:ilvl="6" w:tplc="08090001" w:tentative="1">
+      <w:start w:val="1"/>
+      <w:numFmt w:val="bullet"/>
+      <w:lvlText w:val=""/>
+      <w:lvlJc w:val="left"/>
+      <w:pPr>
+        <w:ind w:left="5040" w:hanging="360"/>
+      </w:pPr>
+      <w:rPr>
+        <w:rFonts w:ascii="Symbol" w:hAnsi="Symbol" w:hint="default"/>
+      </w:rPr>
+    </w:lvl>
+    <w:lvl w:ilvl="7" w:tplc="08090003" w:tentative="1">
+      <w:start w:val="1"/>
+      <w:numFmt w:val="bullet"/>
+      <w:lvlText w:val="o"/>
+      <w:lvlJc w:val="left"/>
+      <w:pPr>
+        <w:ind w:left="5760" w:hanging="360"/>
+      </w:pPr>
+      <w:rPr>
+        <w:rFonts w:ascii="Courier New" w:hAnsi="Courier New" w:cs="Courier New" w:hint="default"/>
+      </w:rPr>
+    </w:lvl>
+    <w:lvl w:ilvl="8" w:tplc="08090005" w:tentative="1">
+      <w:start w:val="1"/>
+      <w:numFmt w:val="bullet"/>
+      <w:lvlText w:val=""/>
+      <w:lvlJc w:val="left"/>
+      <w:pPr>
+        <w:ind w:left="6480" w:hanging="360"/>
+      </w:pPr>
+      <w:rPr>
+        <w:rFonts w:ascii="Wingdings" w:hAnsi="Wingdings" w:hint="default"/>
+      </w:rPr>
+    </w:lvl>
+  </w:abstractNum>
+  <w:abstractNum w:abstractNumId="2" w15:restartNumberingAfterBreak="0">
+    <w:nsid w:val="56193B6D"/>
+    <w:multiLevelType w:val="hybridMultilevel"/>
+    <w:tmpl w:val="19063916"/>
+    <w:lvl w:ilvl="0" w:tplc="08090001">
+      <w:start w:val="1"/>
+      <w:numFmt w:val="bullet"/>
+      <w:lvlText w:val=""/>
+      <w:lvlJc w:val="left"/>
+      <w:pPr>
+        <w:ind w:left="720" w:hanging="360"/>
+      </w:pPr>
+      <w:rPr>
+        <w:rFonts w:ascii="Symbol" w:hAnsi="Symbol" w:hint="default"/>
+      </w:rPr>
+    </w:lvl>
+    <w:lvl w:ilvl="1" w:tplc="08090003">
+      <w:start w:val="1"/>
+      <w:numFmt w:val="bullet"/>
+      <w:lvlText w:val="o"/>
+      <w:lvlJc w:val="left"/>
+      <w:pPr>
+        <w:ind w:left="1440" w:hanging="360"/>
+      </w:pPr>
+      <w:rPr>
+        <w:rFonts w:ascii="Courier New" w:hAnsi="Courier New" w:cs="Courier New" w:hint="default"/>
+      </w:rPr>
+    </w:lvl>
+    <w:lvl w:ilvl="2" w:tplc="08090005" w:tentative="1">
+      <w:start w:val="1"/>
+      <w:numFmt w:val="bullet"/>
+      <w:lvlText w:val=""/>
+      <w:lvlJc w:val="left"/>
+      <w:pPr>
+        <w:ind w:left="2160" w:hanging="360"/>
+      </w:pPr>
+      <w:rPr>
+        <w:rFonts w:ascii="Wingdings" w:hAnsi="Wingdings" w:hint="default"/>
+      </w:rPr>
+    </w:lvl>
+    <w:lvl w:ilvl="3" w:tplc="08090001" w:tentative="1">
+      <w:start w:val="1"/>
+      <w:numFmt w:val="bullet"/>
+      <w:lvlText w:val=""/>
+      <w:lvlJc w:val="left"/>
+      <w:pPr>
+        <w:ind w:left="2880" w:hanging="360"/>
+      </w:pPr>
+      <w:rPr>
+        <w:rFonts w:ascii="Symbol" w:hAnsi="Symbol" w:hint="default"/>
+      </w:rPr>
+    </w:lvl>
+    <w:lvl w:ilvl="4" w:tplc="08090003" w:tentative="1">
+      <w:start w:val="1"/>
+      <w:numFmt w:val="bullet"/>
+      <w:lvlText w:val="o"/>
+      <w:lvlJc w:val="left"/>
+      <w:pPr>
+        <w:ind w:left="3600" w:hanging="360"/>
+      </w:pPr>
+      <w:rPr>
+        <w:rFonts w:ascii="Courier New" w:hAnsi="Courier New" w:cs="Courier New" w:hint="default"/>
+      </w:rPr>
+    </w:lvl>
+    <w:lvl w:ilvl="5" w:tplc="08090005" w:tentative="1">
+      <w:start w:val="1"/>
+      <w:numFmt w:val="bullet"/>
+      <w:lvlText w:val=""/>
+      <w:lvlJc w:val="left"/>
+      <w:pPr>
+        <w:ind w:left="4320" w:hanging="360"/>
+      </w:pPr>
+      <w:rPr>
+        <w:rFonts w:ascii="Wingdings" w:hAnsi="Wingdings" w:hint="default"/>
+      </w:rPr>
+    </w:lvl>
+    <w:lvl w:ilvl="6" w:tplc="08090001" w:tentative="1">
+      <w:start w:val="1"/>
+      <w:numFmt w:val="bullet"/>
+      <w:lvlText w:val=""/>
+      <w:lvlJc w:val="left"/>
+      <w:pPr>
+        <w:ind w:left="5040" w:hanging="360"/>
+      </w:pPr>
+      <w:rPr>
+        <w:rFonts w:ascii="Symbol" w:hAnsi="Symbol" w:hint="default"/>
+      </w:rPr>
+    </w:lvl>
+    <w:lvl w:ilvl="7" w:tplc="08090003" w:tentative="1">
+      <w:start w:val="1"/>
+      <w:numFmt w:val="bullet"/>
+      <w:lvlText w:val="o"/>
+      <w:lvlJc w:val="left"/>
+      <w:pPr>
+        <w:ind w:left="5760" w:hanging="360"/>
+      </w:pPr>
+      <w:rPr>
+        <w:rFonts w:ascii="Courier New" w:hAnsi="Courier New" w:cs="Courier New" w:hint="default"/>
+      </w:rPr>
+    </w:lvl>
+    <w:lvl w:ilvl="8" w:tplc="08090005" w:tentative="1">
+      <w:start w:val="1"/>
+      <w:numFmt w:val="bullet"/>
+      <w:lvlText w:val=""/>
+      <w:lvlJc w:val="left"/>
+      <w:pPr>
+        <w:ind w:left="6480" w:hanging="360"/>
+      </w:pPr>
+      <w:rPr>
+        <w:rFonts w:ascii="Wingdings" w:hAnsi="Wingdings" w:hint="default"/>
+      </w:rPr>
+    </w:lvl>
+  </w:abstractNum>
+  <w:num w:numId="1">
+    <w:abstractNumId w:val="1"/>
+  </w:num>
+  <w:num w:numId="2">
+    <w:abstractNumId w:val="0"/>
+  </w:num>
+  <w:num w:numId="3">
+    <w:abstractNumId w:val="2"/>
+  </w:num>
+</w:numbering>
 </file>
 
 <file path=word/styles.xml><?xml version="1.0" encoding="utf-8"?>
@@ -825,6 +1498,17 @@
     <w:uiPriority w:val="99"/>
     <w:rsid w:val="009777BA"/>
   </w:style>
+  <w:style w:type="paragraph" w:styleId="ListParagraph">
+    <w:name w:val="List Paragraph"/>
+    <w:basedOn w:val="Normal"/>
+    <w:uiPriority w:val="34"/>
+    <w:qFormat/>
+    <w:rsid w:val="00077BBE"/>
+    <w:pPr>
+      <w:ind w:left="720"/>
+      <w:contextualSpacing/>
+    </w:pPr>
+  </w:style>
 </w:styles>
 </file>
 

--- a/Agile Product Backlog Plan.docx
+++ b/Agile Product Backlog Plan.docx
@@ -11,22 +11,45 @@
       </w:r>
     </w:p>
     <w:p>
-      <w:r>
-        <w:tab/>
+      <w:pPr>
+        <w:pStyle w:val="Heading2"/>
+      </w:pPr>
+      <w:r>
         <w:t xml:space="preserve">Ideas: </w:t>
       </w:r>
     </w:p>
     <w:p>
+      <w:pPr>
+        <w:pStyle w:val="ListParagraph"/>
+        <w:numPr>
+          <w:ilvl w:val="0"/>
+          <w:numId w:val="4"/>
+        </w:numPr>
+      </w:pPr>
       <w:r>
         <w:t>General: Website that has information on Computing</w:t>
       </w:r>
     </w:p>
     <w:p>
+      <w:pPr>
+        <w:pStyle w:val="ListParagraph"/>
+        <w:numPr>
+          <w:ilvl w:val="0"/>
+          <w:numId w:val="4"/>
+        </w:numPr>
+      </w:pPr>
       <w:r>
         <w:t>Specific: Website with webpages that gives information on Computing research groups, staff, and courses</w:t>
       </w:r>
     </w:p>
     <w:p>
+      <w:pPr>
+        <w:pStyle w:val="ListParagraph"/>
+        <w:numPr>
+          <w:ilvl w:val="0"/>
+          <w:numId w:val="4"/>
+        </w:numPr>
+      </w:pPr>
       <w:r>
         <w:t>In-Depth: Website with a home page that links to webpages about Computing research groups, staff, and courses that is easily understandable and easy to update</w:t>
       </w:r>
@@ -85,6 +108,9 @@
     <w:p/>
     <w:p/>
     <w:p>
+      <w:pPr>
+        <w:pStyle w:val="Heading2"/>
+      </w:pPr>
       <w:r>
         <w:t>User Stories:</w:t>
       </w:r>
@@ -136,14 +162,14 @@
     </w:p>
     <w:p>
       <w:r>
+        <w:tab/>
+        <w:t>As a student, I want to know what course and area of computing each member of staff is focused on, so I know who to contact about specific queries I may have.</w:t>
+      </w:r>
+    </w:p>
+    <w:p>
+      <w:r>
         <w:lastRenderedPageBreak/>
         <w:tab/>
-        <w:t>As a student, I want to know what course and area of computing each member of staff is focused on, so I know who to contact about specific queries I may have.</w:t>
-      </w:r>
-    </w:p>
-    <w:p>
-      <w:r>
-        <w:tab/>
         <w:t>As a busy student, I want to be able to understand the website easily, so I don’t have to spend long looking for the information I need.</w:t>
       </w:r>
     </w:p>
@@ -152,20 +178,14 @@
         <w:tab/>
         <w:t>As an older user, I want to have access to functions that make the website easier to read, so I don’t have to strain myself trying to read information present on the website.</w:t>
       </w:r>
-    </w:p>
-    <w:p/>
-    <w:p>
-      <w:pPr>
-        <w:rPr>
-          <w:b/>
-          <w:i/>
-        </w:rPr>
-      </w:pPr>
-      <w:r>
-        <w:rPr>
-          <w:b/>
-          <w:i/>
-        </w:rPr>
+      <w:bookmarkStart w:id="0" w:name="_GoBack"/>
+      <w:bookmarkEnd w:id="0"/>
+    </w:p>
+    <w:p>
+      <w:pPr>
+        <w:pStyle w:val="Heading2"/>
+      </w:pPr>
+      <w:r>
         <w:t>Sprint Backlog</w:t>
       </w:r>
     </w:p>
@@ -410,8 +430,6 @@
       <w:r>
         <w:t xml:space="preserve"> – Developer 5</w:t>
       </w:r>
-      <w:bookmarkStart w:id="0" w:name="_GoBack"/>
-      <w:bookmarkEnd w:id="0"/>
     </w:p>
     <w:p>
       <w:pPr>
@@ -840,6 +858,119 @@
     </w:lvl>
   </w:abstractNum>
   <w:abstractNum w:abstractNumId="2" w15:restartNumberingAfterBreak="0">
+    <w:nsid w:val="1F855FF7"/>
+    <w:multiLevelType w:val="hybridMultilevel"/>
+    <w:tmpl w:val="B1CA1A2A"/>
+    <w:lvl w:ilvl="0" w:tplc="08090001">
+      <w:start w:val="1"/>
+      <w:numFmt w:val="bullet"/>
+      <w:lvlText w:val=""/>
+      <w:lvlJc w:val="left"/>
+      <w:pPr>
+        <w:ind w:left="720" w:hanging="360"/>
+      </w:pPr>
+      <w:rPr>
+        <w:rFonts w:ascii="Symbol" w:hAnsi="Symbol" w:hint="default"/>
+      </w:rPr>
+    </w:lvl>
+    <w:lvl w:ilvl="1" w:tplc="08090003" w:tentative="1">
+      <w:start w:val="1"/>
+      <w:numFmt w:val="bullet"/>
+      <w:lvlText w:val="o"/>
+      <w:lvlJc w:val="left"/>
+      <w:pPr>
+        <w:ind w:left="1440" w:hanging="360"/>
+      </w:pPr>
+      <w:rPr>
+        <w:rFonts w:ascii="Courier New" w:hAnsi="Courier New" w:cs="Courier New" w:hint="default"/>
+      </w:rPr>
+    </w:lvl>
+    <w:lvl w:ilvl="2" w:tplc="08090005" w:tentative="1">
+      <w:start w:val="1"/>
+      <w:numFmt w:val="bullet"/>
+      <w:lvlText w:val=""/>
+      <w:lvlJc w:val="left"/>
+      <w:pPr>
+        <w:ind w:left="2160" w:hanging="360"/>
+      </w:pPr>
+      <w:rPr>
+        <w:rFonts w:ascii="Wingdings" w:hAnsi="Wingdings" w:hint="default"/>
+      </w:rPr>
+    </w:lvl>
+    <w:lvl w:ilvl="3" w:tplc="08090001" w:tentative="1">
+      <w:start w:val="1"/>
+      <w:numFmt w:val="bullet"/>
+      <w:lvlText w:val=""/>
+      <w:lvlJc w:val="left"/>
+      <w:pPr>
+        <w:ind w:left="2880" w:hanging="360"/>
+      </w:pPr>
+      <w:rPr>
+        <w:rFonts w:ascii="Symbol" w:hAnsi="Symbol" w:hint="default"/>
+      </w:rPr>
+    </w:lvl>
+    <w:lvl w:ilvl="4" w:tplc="08090003" w:tentative="1">
+      <w:start w:val="1"/>
+      <w:numFmt w:val="bullet"/>
+      <w:lvlText w:val="o"/>
+      <w:lvlJc w:val="left"/>
+      <w:pPr>
+        <w:ind w:left="3600" w:hanging="360"/>
+      </w:pPr>
+      <w:rPr>
+        <w:rFonts w:ascii="Courier New" w:hAnsi="Courier New" w:cs="Courier New" w:hint="default"/>
+      </w:rPr>
+    </w:lvl>
+    <w:lvl w:ilvl="5" w:tplc="08090005" w:tentative="1">
+      <w:start w:val="1"/>
+      <w:numFmt w:val="bullet"/>
+      <w:lvlText w:val=""/>
+      <w:lvlJc w:val="left"/>
+      <w:pPr>
+        <w:ind w:left="4320" w:hanging="360"/>
+      </w:pPr>
+      <w:rPr>
+        <w:rFonts w:ascii="Wingdings" w:hAnsi="Wingdings" w:hint="default"/>
+      </w:rPr>
+    </w:lvl>
+    <w:lvl w:ilvl="6" w:tplc="08090001" w:tentative="1">
+      <w:start w:val="1"/>
+      <w:numFmt w:val="bullet"/>
+      <w:lvlText w:val=""/>
+      <w:lvlJc w:val="left"/>
+      <w:pPr>
+        <w:ind w:left="5040" w:hanging="360"/>
+      </w:pPr>
+      <w:rPr>
+        <w:rFonts w:ascii="Symbol" w:hAnsi="Symbol" w:hint="default"/>
+      </w:rPr>
+    </w:lvl>
+    <w:lvl w:ilvl="7" w:tplc="08090003" w:tentative="1">
+      <w:start w:val="1"/>
+      <w:numFmt w:val="bullet"/>
+      <w:lvlText w:val="o"/>
+      <w:lvlJc w:val="left"/>
+      <w:pPr>
+        <w:ind w:left="5760" w:hanging="360"/>
+      </w:pPr>
+      <w:rPr>
+        <w:rFonts w:ascii="Courier New" w:hAnsi="Courier New" w:cs="Courier New" w:hint="default"/>
+      </w:rPr>
+    </w:lvl>
+    <w:lvl w:ilvl="8" w:tplc="08090005" w:tentative="1">
+      <w:start w:val="1"/>
+      <w:numFmt w:val="bullet"/>
+      <w:lvlText w:val=""/>
+      <w:lvlJc w:val="left"/>
+      <w:pPr>
+        <w:ind w:left="6480" w:hanging="360"/>
+      </w:pPr>
+      <w:rPr>
+        <w:rFonts w:ascii="Wingdings" w:hAnsi="Wingdings" w:hint="default"/>
+      </w:rPr>
+    </w:lvl>
+  </w:abstractNum>
+  <w:abstractNum w:abstractNumId="3" w15:restartNumberingAfterBreak="0">
     <w:nsid w:val="56193B6D"/>
     <w:multiLevelType w:val="hybridMultilevel"/>
     <w:tmpl w:val="19063916"/>
@@ -959,6 +1090,9 @@
     <w:abstractNumId w:val="0"/>
   </w:num>
   <w:num w:numId="3">
+    <w:abstractNumId w:val="3"/>
+  </w:num>
+  <w:num w:numId="4">
     <w:abstractNumId w:val="2"/>
   </w:num>
 </w:numbering>
